--- a/LAB2.docx
+++ b/LAB2.docx
@@ -7,15 +7,22 @@
         <w:rPr>
           <w:rFonts w:ascii="Ubuntu" w:hAnsi="Ubuntu"/>
           <w:color w:val="212529"/>
-          <w:sz w:val="40"/>
-          <w:szCs w:val="40"/>
+          <w:sz w:val="36"/>
+          <w:szCs w:val="36"/>
           <w:shd w:val="clear" w:color="auto" w:fill="FFFFFF"/>
         </w:rPr>
       </w:pPr>
       <w:r>
         <w:rPr>
-          <w:sz w:val="40"/>
-          <w:szCs w:val="40"/>
+          <w:sz w:val="36"/>
+          <w:szCs w:val="36"/>
+        </w:rPr>
+        <w:t>1.</w:t>
+      </w:r>
+      <w:r>
+        <w:rPr>
+          <w:sz w:val="36"/>
+          <w:szCs w:val="36"/>
         </w:rPr>
         <w:t>Echo:</w:t>
       </w:r>
@@ -23,21 +30,21 @@
         <w:rPr>
           <w:rFonts w:ascii="Ubuntu" w:hAnsi="Ubuntu"/>
           <w:color w:val="212529"/>
-          <w:sz w:val="40"/>
-          <w:szCs w:val="40"/>
+          <w:sz w:val="36"/>
+          <w:szCs w:val="36"/>
           <w:shd w:val="clear" w:color="auto" w:fill="FFFFFF"/>
         </w:rPr>
-        <w:t xml:space="preserve"> </w:t>
+        <w:t xml:space="preserve"> Output any text that we provide</w:t>
       </w:r>
       <w:r>
         <w:rPr>
           <w:rFonts w:ascii="Ubuntu" w:hAnsi="Ubuntu"/>
           <w:color w:val="212529"/>
-          <w:sz w:val="40"/>
-          <w:szCs w:val="40"/>
+          <w:sz w:val="36"/>
+          <w:szCs w:val="36"/>
           <w:shd w:val="clear" w:color="auto" w:fill="FFFFFF"/>
         </w:rPr>
-        <w:t>Output any text that we provide</w:t>
+        <w:t>.</w:t>
       </w:r>
     </w:p>
     <w:p>
@@ -131,7 +138,7 @@
           <w:szCs w:val="36"/>
           <w:shd w:val="clear" w:color="auto" w:fill="FFFFFF"/>
         </w:rPr>
-        <w:t>w</w:t>
+        <w:t>2.</w:t>
       </w:r>
       <w:r>
         <w:rPr>
@@ -141,7 +148,7 @@
           <w:szCs w:val="36"/>
           <w:shd w:val="clear" w:color="auto" w:fill="FFFFFF"/>
         </w:rPr>
-        <w:t>hoami</w:t>
+        <w:t>w</w:t>
       </w:r>
       <w:r>
         <w:rPr>
@@ -151,7 +158,7 @@
           <w:szCs w:val="36"/>
           <w:shd w:val="clear" w:color="auto" w:fill="FFFFFF"/>
         </w:rPr>
-        <w:t xml:space="preserve"> </w:t>
+        <w:t>hoami</w:t>
       </w:r>
       <w:r>
         <w:rPr>
@@ -161,7 +168,7 @@
           <w:szCs w:val="36"/>
           <w:shd w:val="clear" w:color="auto" w:fill="FFFFFF"/>
         </w:rPr>
-        <w:t xml:space="preserve">: </w:t>
+        <w:t xml:space="preserve"> </w:t>
       </w:r>
       <w:r>
         <w:rPr>
@@ -171,7 +178,17 @@
           <w:szCs w:val="36"/>
           <w:shd w:val="clear" w:color="auto" w:fill="FFFFFF"/>
         </w:rPr>
-        <w:t>Find out what user we're currently logged in as!</w:t>
+        <w:t>: Find out what user we're currently logged in as!</w:t>
+      </w:r>
+      <w:r>
+        <w:rPr>
+          <w:rFonts w:ascii="Ubuntu" w:hAnsi="Ubuntu"/>
+          <w:color w:val="212529"/>
+          <w:sz w:val="36"/>
+          <w:szCs w:val="36"/>
+          <w:shd w:val="clear" w:color="auto" w:fill="FFFFFF"/>
+        </w:rPr>
+        <w:t>:</w:t>
       </w:r>
     </w:p>
     <w:p>
@@ -260,11 +277,33 @@
           <w:rFonts w:ascii="Ubuntu" w:eastAsia="Times New Roman" w:hAnsi="Ubuntu" w:cs="Times New Roman"/>
           <w:color w:val="212529"/>
           <w:kern w:val="0"/>
-          <w:sz w:val="27"/>
-          <w:szCs w:val="27"/>
+          <w:sz w:val="36"/>
+          <w:szCs w:val="36"/>
           <w14:ligatures w14:val="none"/>
         </w:rPr>
+        <w:t>3.</w:t>
+      </w:r>
+      <w:r>
+        <w:rPr>
+          <w:rFonts w:ascii="Ubuntu" w:eastAsia="Times New Roman" w:hAnsi="Ubuntu" w:cs="Times New Roman"/>
+          <w:color w:val="212529"/>
+          <w:kern w:val="0"/>
+          <w:sz w:val="36"/>
+          <w:szCs w:val="36"/>
+          <w14:ligatures w14:val="none"/>
+        </w:rPr>
         <w:t>Listing Files in Our Current Directory (ls)</w:t>
+      </w:r>
+      <w:r>
+        <w:rPr>
+          <w:rFonts w:ascii="Ubuntu" w:eastAsia="Times New Roman" w:hAnsi="Ubuntu" w:cs="Times New Roman"/>
+          <w:color w:val="212529"/>
+          <w:kern w:val="0"/>
+          <w:sz w:val="36"/>
+          <w:szCs w:val="36"/>
+          <w14:ligatures w14:val="none"/>
+        </w:rPr>
+        <w:t>:</w:t>
       </w:r>
     </w:p>
     <w:p>
@@ -298,8 +337,7 @@
           <w:tab w:val="left" w:pos="1290"/>
         </w:tabs>
         <w:rPr>
-          <w:sz w:val="36"/>
-          <w:szCs w:val="36"/>
+          <w:noProof/>
         </w:rPr>
       </w:pPr>
       <w:r>
@@ -359,6 +397,348 @@
     <w:p>
       <w:pPr>
         <w:tabs>
+          <w:tab w:val="left" w:pos="1122"/>
+        </w:tabs>
+        <w:rPr>
+          <w:sz w:val="36"/>
+          <w:szCs w:val="36"/>
+        </w:rPr>
+      </w:pPr>
+      <w:r>
+        <w:rPr>
+          <w:sz w:val="36"/>
+          <w:szCs w:val="36"/>
+        </w:rPr>
+        <w:t xml:space="preserve">4.Add new directories using </w:t>
+      </w:r>
+      <w:r>
+        <w:rPr>
+          <w:b/>
+          <w:bCs/>
+          <w:sz w:val="36"/>
+          <w:szCs w:val="36"/>
+        </w:rPr>
+        <w:t>mkdir</w:t>
+      </w:r>
+      <w:r>
+        <w:rPr>
+          <w:sz w:val="36"/>
+          <w:szCs w:val="36"/>
+        </w:rPr>
+        <w:t xml:space="preserve"> command:</w:t>
+      </w:r>
+    </w:p>
+    <w:p>
+      <w:pPr>
+        <w:tabs>
+          <w:tab w:val="left" w:pos="1122"/>
+        </w:tabs>
+        <w:rPr>
+          <w:sz w:val="36"/>
+          <w:szCs w:val="36"/>
+        </w:rPr>
+      </w:pPr>
+      <w:r>
+        <w:rPr>
+          <w:noProof/>
+        </w:rPr>
+        <w:drawing>
+          <wp:inline distT="0" distB="0" distL="0" distR="0" wp14:anchorId="235E2A3B" wp14:editId="6E86E8EE">
+            <wp:extent cx="5700395" cy="641350"/>
+            <wp:effectExtent l="0" t="0" r="0" b="6350"/>
+            <wp:docPr id="313179703" name="Picture 2"/>
+            <wp:cNvGraphicFramePr>
+              <a:graphicFrameLocks xmlns:a="http://schemas.openxmlformats.org/drawingml/2006/main" noChangeAspect="1"/>
+            </wp:cNvGraphicFramePr>
+            <a:graphic xmlns:a="http://schemas.openxmlformats.org/drawingml/2006/main">
+              <a:graphicData uri="http://schemas.openxmlformats.org/drawingml/2006/picture">
+                <pic:pic xmlns:pic="http://schemas.openxmlformats.org/drawingml/2006/picture">
+                  <pic:nvPicPr>
+                    <pic:cNvPr id="0" name="Picture 2"/>
+                    <pic:cNvPicPr>
+                      <a:picLocks noChangeAspect="1" noChangeArrowheads="1"/>
+                    </pic:cNvPicPr>
+                  </pic:nvPicPr>
+                  <pic:blipFill>
+                    <a:blip r:embed="rId7">
+                      <a:extLst>
+                        <a:ext uri="{28A0092B-C50C-407E-A947-70E740481C1C}">
+                          <a14:useLocalDpi xmlns:a14="http://schemas.microsoft.com/office/drawing/2010/main" val="0"/>
+                        </a:ext>
+                      </a:extLst>
+                    </a:blip>
+                    <a:srcRect/>
+                    <a:stretch>
+                      <a:fillRect/>
+                    </a:stretch>
+                  </pic:blipFill>
+                  <pic:spPr bwMode="auto">
+                    <a:xfrm>
+                      <a:off x="0" y="0"/>
+                      <a:ext cx="5700395" cy="641350"/>
+                    </a:xfrm>
+                    <a:prstGeom prst="rect">
+                      <a:avLst/>
+                    </a:prstGeom>
+                    <a:noFill/>
+                    <a:ln>
+                      <a:noFill/>
+                    </a:ln>
+                  </pic:spPr>
+                </pic:pic>
+              </a:graphicData>
+            </a:graphic>
+          </wp:inline>
+        </w:drawing>
+      </w:r>
+    </w:p>
+    <w:p>
+      <w:pPr>
+        <w:tabs>
+          <w:tab w:val="left" w:pos="1122"/>
+        </w:tabs>
+        <w:rPr>
+          <w:sz w:val="36"/>
+          <w:szCs w:val="36"/>
+        </w:rPr>
+      </w:pPr>
+      <w:r>
+        <w:rPr>
+          <w:sz w:val="36"/>
+          <w:szCs w:val="36"/>
+        </w:rPr>
+        <w:t xml:space="preserve">5.Removing directories using </w:t>
+      </w:r>
+      <w:r>
+        <w:rPr>
+          <w:b/>
+          <w:bCs/>
+          <w:sz w:val="36"/>
+          <w:szCs w:val="36"/>
+        </w:rPr>
+        <w:t>rmdir</w:t>
+      </w:r>
+      <w:r>
+        <w:rPr>
+          <w:sz w:val="36"/>
+          <w:szCs w:val="36"/>
+        </w:rPr>
+        <w:t xml:space="preserve"> command:</w:t>
+      </w:r>
+    </w:p>
+    <w:p>
+      <w:pPr>
+        <w:tabs>
+          <w:tab w:val="left" w:pos="1122"/>
+        </w:tabs>
+        <w:rPr>
+          <w:sz w:val="36"/>
+          <w:szCs w:val="36"/>
+        </w:rPr>
+      </w:pPr>
+      <w:r>
+        <w:rPr>
+          <w:noProof/>
+        </w:rPr>
+        <w:drawing>
+          <wp:inline distT="0" distB="0" distL="0" distR="0" wp14:anchorId="6B864AC1" wp14:editId="19EEBD29">
+            <wp:extent cx="5070475" cy="807720"/>
+            <wp:effectExtent l="0" t="0" r="0" b="0"/>
+            <wp:docPr id="466879990" name="Picture 3"/>
+            <wp:cNvGraphicFramePr>
+              <a:graphicFrameLocks xmlns:a="http://schemas.openxmlformats.org/drawingml/2006/main" noChangeAspect="1"/>
+            </wp:cNvGraphicFramePr>
+            <a:graphic xmlns:a="http://schemas.openxmlformats.org/drawingml/2006/main">
+              <a:graphicData uri="http://schemas.openxmlformats.org/drawingml/2006/picture">
+                <pic:pic xmlns:pic="http://schemas.openxmlformats.org/drawingml/2006/picture">
+                  <pic:nvPicPr>
+                    <pic:cNvPr id="0" name="Picture 3"/>
+                    <pic:cNvPicPr>
+                      <a:picLocks noChangeAspect="1" noChangeArrowheads="1"/>
+                    </pic:cNvPicPr>
+                  </pic:nvPicPr>
+                  <pic:blipFill>
+                    <a:blip r:embed="rId8">
+                      <a:extLst>
+                        <a:ext uri="{28A0092B-C50C-407E-A947-70E740481C1C}">
+                          <a14:useLocalDpi xmlns:a14="http://schemas.microsoft.com/office/drawing/2010/main" val="0"/>
+                        </a:ext>
+                      </a:extLst>
+                    </a:blip>
+                    <a:srcRect/>
+                    <a:stretch>
+                      <a:fillRect/>
+                    </a:stretch>
+                  </pic:blipFill>
+                  <pic:spPr bwMode="auto">
+                    <a:xfrm>
+                      <a:off x="0" y="0"/>
+                      <a:ext cx="5070475" cy="807720"/>
+                    </a:xfrm>
+                    <a:prstGeom prst="rect">
+                      <a:avLst/>
+                    </a:prstGeom>
+                    <a:noFill/>
+                    <a:ln>
+                      <a:noFill/>
+                    </a:ln>
+                  </pic:spPr>
+                </pic:pic>
+              </a:graphicData>
+            </a:graphic>
+          </wp:inline>
+        </w:drawing>
+      </w:r>
+    </w:p>
+    <w:p>
+      <w:pPr>
+        <w:tabs>
+          <w:tab w:val="left" w:pos="1122"/>
+        </w:tabs>
+        <w:rPr>
+          <w:sz w:val="36"/>
+          <w:szCs w:val="36"/>
+        </w:rPr>
+      </w:pPr>
+    </w:p>
+    <w:p>
+      <w:pPr>
+        <w:tabs>
+          <w:tab w:val="left" w:pos="1122"/>
+        </w:tabs>
+        <w:rPr>
+          <w:sz w:val="36"/>
+          <w:szCs w:val="36"/>
+        </w:rPr>
+      </w:pPr>
+      <w:r>
+        <w:rPr>
+          <w:sz w:val="36"/>
+          <w:szCs w:val="36"/>
+        </w:rPr>
+        <w:lastRenderedPageBreak/>
+        <w:t xml:space="preserve">6.Read the contents of file using </w:t>
+      </w:r>
+      <w:r>
+        <w:rPr>
+          <w:b/>
+          <w:bCs/>
+          <w:sz w:val="36"/>
+          <w:szCs w:val="36"/>
+        </w:rPr>
+        <w:t>CAT</w:t>
+      </w:r>
+      <w:r>
+        <w:rPr>
+          <w:sz w:val="36"/>
+          <w:szCs w:val="36"/>
+        </w:rPr>
+        <w:t xml:space="preserve"> command:</w:t>
+      </w:r>
+    </w:p>
+    <w:p>
+      <w:pPr>
+        <w:tabs>
+          <w:tab w:val="left" w:pos="1122"/>
+        </w:tabs>
+        <w:rPr>
+          <w:sz w:val="36"/>
+          <w:szCs w:val="36"/>
+        </w:rPr>
+      </w:pPr>
+      <w:r>
+        <w:rPr>
+          <w:noProof/>
+        </w:rPr>
+        <w:drawing>
+          <wp:inline distT="0" distB="0" distL="0" distR="0" wp14:anchorId="2E7DA517" wp14:editId="25332811">
+            <wp:extent cx="4358005" cy="866775"/>
+            <wp:effectExtent l="0" t="0" r="4445" b="9525"/>
+            <wp:docPr id="1481065271" name="Picture 1"/>
+            <wp:cNvGraphicFramePr>
+              <a:graphicFrameLocks xmlns:a="http://schemas.openxmlformats.org/drawingml/2006/main" noChangeAspect="1"/>
+            </wp:cNvGraphicFramePr>
+            <a:graphic xmlns:a="http://schemas.openxmlformats.org/drawingml/2006/main">
+              <a:graphicData uri="http://schemas.openxmlformats.org/drawingml/2006/picture">
+                <pic:pic xmlns:pic="http://schemas.openxmlformats.org/drawingml/2006/picture">
+                  <pic:nvPicPr>
+                    <pic:cNvPr id="0" name="Picture 1"/>
+                    <pic:cNvPicPr>
+                      <a:picLocks noChangeAspect="1" noChangeArrowheads="1"/>
+                    </pic:cNvPicPr>
+                  </pic:nvPicPr>
+                  <pic:blipFill>
+                    <a:blip r:embed="rId9">
+                      <a:extLst>
+                        <a:ext uri="{28A0092B-C50C-407E-A947-70E740481C1C}">
+                          <a14:useLocalDpi xmlns:a14="http://schemas.microsoft.com/office/drawing/2010/main" val="0"/>
+                        </a:ext>
+                      </a:extLst>
+                    </a:blip>
+                    <a:srcRect/>
+                    <a:stretch>
+                      <a:fillRect/>
+                    </a:stretch>
+                  </pic:blipFill>
+                  <pic:spPr bwMode="auto">
+                    <a:xfrm>
+                      <a:off x="0" y="0"/>
+                      <a:ext cx="4358005" cy="866775"/>
+                    </a:xfrm>
+                    <a:prstGeom prst="rect">
+                      <a:avLst/>
+                    </a:prstGeom>
+                    <a:noFill/>
+                    <a:ln>
+                      <a:noFill/>
+                    </a:ln>
+                  </pic:spPr>
+                </pic:pic>
+              </a:graphicData>
+            </a:graphic>
+          </wp:inline>
+        </w:drawing>
+      </w:r>
+    </w:p>
+    <w:p>
+      <w:pPr>
+        <w:tabs>
+          <w:tab w:val="left" w:pos="1122"/>
+        </w:tabs>
+        <w:rPr>
+          <w:sz w:val="36"/>
+          <w:szCs w:val="36"/>
+        </w:rPr>
+      </w:pPr>
+      <w:r>
+        <w:rPr>
+          <w:sz w:val="36"/>
+          <w:szCs w:val="36"/>
+        </w:rPr>
+        <w:t xml:space="preserve">7.Know all related commands using </w:t>
+      </w:r>
+      <w:r>
+        <w:rPr>
+          <w:b/>
+          <w:bCs/>
+          <w:sz w:val="36"/>
+          <w:szCs w:val="36"/>
+        </w:rPr>
+        <w:t>man</w:t>
+      </w:r>
+      <w:r>
+        <w:rPr>
+          <w:b/>
+          <w:bCs/>
+          <w:sz w:val="36"/>
+          <w:szCs w:val="36"/>
+        </w:rPr>
+        <w:t xml:space="preserve"> (function/command name):</w:t>
+      </w:r>
+    </w:p>
+    <w:p>
+      <w:pPr>
+        <w:tabs>
           <w:tab w:val="left" w:pos="1290"/>
         </w:tabs>
         <w:rPr>
@@ -366,6 +746,59 @@
           <w:szCs w:val="36"/>
         </w:rPr>
       </w:pPr>
+      <w:r>
+        <w:rPr>
+          <w:noProof/>
+        </w:rPr>
+        <w:drawing>
+          <wp:inline distT="0" distB="0" distL="0" distR="0" wp14:anchorId="0C44BBCB" wp14:editId="3426C19D">
+            <wp:extent cx="5943600" cy="5158740"/>
+            <wp:effectExtent l="0" t="0" r="0" b="3810"/>
+            <wp:docPr id="562999310" name="Picture 4"/>
+            <wp:cNvGraphicFramePr>
+              <a:graphicFrameLocks xmlns:a="http://schemas.openxmlformats.org/drawingml/2006/main" noChangeAspect="1"/>
+            </wp:cNvGraphicFramePr>
+            <a:graphic xmlns:a="http://schemas.openxmlformats.org/drawingml/2006/main">
+              <a:graphicData uri="http://schemas.openxmlformats.org/drawingml/2006/picture">
+                <pic:pic xmlns:pic="http://schemas.openxmlformats.org/drawingml/2006/picture">
+                  <pic:nvPicPr>
+                    <pic:cNvPr id="0" name="Picture 4"/>
+                    <pic:cNvPicPr>
+                      <a:picLocks noChangeAspect="1" noChangeArrowheads="1"/>
+                    </pic:cNvPicPr>
+                  </pic:nvPicPr>
+                  <pic:blipFill>
+                    <a:blip r:embed="rId10">
+                      <a:extLst>
+                        <a:ext uri="{28A0092B-C50C-407E-A947-70E740481C1C}">
+                          <a14:useLocalDpi xmlns:a14="http://schemas.microsoft.com/office/drawing/2010/main" val="0"/>
+                        </a:ext>
+                      </a:extLst>
+                    </a:blip>
+                    <a:srcRect/>
+                    <a:stretch>
+                      <a:fillRect/>
+                    </a:stretch>
+                  </pic:blipFill>
+                  <pic:spPr bwMode="auto">
+                    <a:xfrm>
+                      <a:off x="0" y="0"/>
+                      <a:ext cx="5943600" cy="5158740"/>
+                    </a:xfrm>
+                    <a:prstGeom prst="rect">
+                      <a:avLst/>
+                    </a:prstGeom>
+                    <a:noFill/>
+                    <a:ln>
+                      <a:noFill/>
+                    </a:ln>
+                  </pic:spPr>
+                </pic:pic>
+              </a:graphicData>
+            </a:graphic>
+          </wp:inline>
+        </w:drawing>
+      </w:r>
     </w:p>
     <w:p>
       <w:pPr>

--- a/LAB2.docx
+++ b/LAB2.docx
@@ -2,6 +2,29 @@
 <file path=word/document.xml><?xml version="1.0" encoding="utf-8"?>
 <w:document xmlns:wpc="http://schemas.microsoft.com/office/word/2010/wordprocessingCanvas" xmlns:cx="http://schemas.microsoft.com/office/drawing/2014/chartex" xmlns:cx1="http://schemas.microsoft.com/office/drawing/2015/9/8/chartex" xmlns:cx2="http://schemas.microsoft.com/office/drawing/2015/10/21/chartex" xmlns:cx3="http://schemas.microsoft.com/office/drawing/2016/5/9/chartex" xmlns:cx4="http://schemas.microsoft.com/office/drawing/2016/5/10/chartex" xmlns:cx5="http://schemas.microsoft.com/office/drawing/2016/5/11/chartex" xmlns:cx6="http://schemas.microsoft.com/office/drawing/2016/5/12/chartex" xmlns:cx7="http://schemas.microsoft.com/office/drawing/2016/5/13/chartex" xmlns:cx8="http://schemas.microsoft.com/office/drawing/2016/5/14/chartex" xmlns:mc="http://schemas.openxmlformats.org/markup-compatibility/2006" xmlns:aink="http://schemas.microsoft.com/office/drawing/2016/ink" xmlns:am3d="http://schemas.microsoft.com/office/drawing/2017/model3d" xmlns:o="urn:schemas-microsoft-com:office:office" xmlns:oel="http://schemas.microsoft.com/office/2019/extlst" xmlns:r="http://schemas.openxmlformats.org/officeDocument/2006/relationships" xmlns:m="http://schemas.openxmlformats.org/officeDocument/2006/math" xmlns:v="urn:schemas-microsoft-com:vml" xmlns:wp14="http://schemas.microsoft.com/office/word/2010/wordprocessingDrawing" xmlns:wp="http://schemas.openxmlformats.org/drawingml/2006/wordprocessingDrawing" xmlns:w10="urn:schemas-microsoft-com:office:word" xmlns:w="http://schemas.openxmlformats.org/wordprocessingml/2006/main" xmlns:w14="http://schemas.microsoft.com/office/word/2010/wordml" xmlns:w15="http://schemas.microsoft.com/office/word/2012/wordml" xmlns:w16cex="http://schemas.microsoft.com/office/word/2018/wordml/cex" xmlns:w16cid="http://schemas.microsoft.com/office/word/2016/wordml/cid" xmlns:w16="http://schemas.microsoft.com/office/word/2018/wordml" xmlns:w16sdtdh="http://schemas.microsoft.com/office/word/2020/wordml/sdtdatahash" xmlns:w16se="http://schemas.microsoft.com/office/word/2015/wordml/symex" xmlns:wpg="http://schemas.microsoft.com/office/word/2010/wordprocessingGroup" xmlns:wpi="http://schemas.microsoft.com/office/word/2010/wordprocessingInk" xmlns:wne="http://schemas.microsoft.com/office/word/2006/wordml" xmlns:wps="http://schemas.microsoft.com/office/word/2010/wordprocessingShape" mc:Ignorable="w14 w15 w16se w16cid w16 w16cex w16sdtdh wp14">
   <w:body>
+    <w:p>
+      <w:pPr>
+        <w:rPr>
+          <w:sz w:val="36"/>
+          <w:szCs w:val="36"/>
+        </w:rPr>
+      </w:pPr>
+      <w:r>
+        <w:rPr>
+          <w:sz w:val="36"/>
+          <w:szCs w:val="36"/>
+        </w:rPr>
+        <w:t>Practical-4</w:t>
+      </w:r>
+      <w:r>
+        <w:rPr>
+          <w:sz w:val="36"/>
+          <w:szCs w:val="36"/>
+        </w:rPr>
+        <w:tab/>
+        <w:t>Date :03-09-23</w:t>
+      </w:r>
+    </w:p>
     <w:p>
       <w:pPr>
         <w:rPr>
@@ -178,8 +201,9 @@
           <w:szCs w:val="36"/>
           <w:shd w:val="clear" w:color="auto" w:fill="FFFFFF"/>
         </w:rPr>
-        <w:t>: Find out what user we're currently logged in as!</w:t>
-      </w:r>
+        <w:t xml:space="preserve">: Find out what user we're currently logged in </w:t>
+      </w:r>
+      <w:proofErr w:type="gramStart"/>
       <w:r>
         <w:rPr>
           <w:rFonts w:ascii="Ubuntu" w:hAnsi="Ubuntu"/>
@@ -188,8 +212,19 @@
           <w:szCs w:val="36"/>
           <w:shd w:val="clear" w:color="auto" w:fill="FFFFFF"/>
         </w:rPr>
+        <w:t>as!</w:t>
+      </w:r>
+      <w:r>
+        <w:rPr>
+          <w:rFonts w:ascii="Ubuntu" w:hAnsi="Ubuntu"/>
+          <w:color w:val="212529"/>
+          <w:sz w:val="36"/>
+          <w:szCs w:val="36"/>
+          <w:shd w:val="clear" w:color="auto" w:fill="FFFFFF"/>
+        </w:rPr>
         <w:t>:</w:t>
       </w:r>
+      <w:proofErr w:type="gramEnd"/>
     </w:p>
     <w:p>
       <w:pPr>
@@ -616,7 +651,6 @@
           <w:sz w:val="36"/>
           <w:szCs w:val="36"/>
         </w:rPr>
-        <w:lastRenderedPageBreak/>
         <w:t xml:space="preserve">6.Read the contents of file using </w:t>
       </w:r>
       <w:r>

--- a/LAB2.docx
+++ b/LAB2.docx
@@ -5,21 +5,26 @@
     <w:p>
       <w:pPr>
         <w:rPr>
-          <w:sz w:val="36"/>
-          <w:szCs w:val="36"/>
-        </w:rPr>
-      </w:pPr>
-      <w:r>
-        <w:rPr>
-          <w:sz w:val="36"/>
-          <w:szCs w:val="36"/>
+          <w:rFonts w:cstheme="minorHAnsi"/>
+          <w:sz w:val="28"/>
+          <w:szCs w:val="28"/>
+        </w:rPr>
+      </w:pPr>
+      <w:r>
+        <w:rPr>
+          <w:rFonts w:cstheme="minorHAnsi"/>
+          <w:b/>
+          <w:bCs/>
+          <w:sz w:val="28"/>
+          <w:szCs w:val="28"/>
         </w:rPr>
         <w:t>Practical-4</w:t>
       </w:r>
       <w:r>
         <w:rPr>
-          <w:sz w:val="36"/>
-          <w:szCs w:val="36"/>
+          <w:rFonts w:cstheme="minorHAnsi"/>
+          <w:sz w:val="28"/>
+          <w:szCs w:val="28"/>
         </w:rPr>
         <w:tab/>
         <w:t>Date :03-09-23</w:t>
@@ -28,43 +33,45 @@
     <w:p>
       <w:pPr>
         <w:rPr>
-          <w:rFonts w:ascii="Ubuntu" w:hAnsi="Ubuntu"/>
+          <w:rFonts w:cstheme="minorHAnsi"/>
           <w:color w:val="212529"/>
-          <w:sz w:val="36"/>
-          <w:szCs w:val="36"/>
+          <w:sz w:val="28"/>
+          <w:szCs w:val="28"/>
           <w:shd w:val="clear" w:color="auto" w:fill="FFFFFF"/>
         </w:rPr>
       </w:pPr>
       <w:r>
         <w:rPr>
-          <w:sz w:val="36"/>
-          <w:szCs w:val="36"/>
+          <w:rFonts w:cstheme="minorHAnsi"/>
+          <w:sz w:val="28"/>
+          <w:szCs w:val="28"/>
         </w:rPr>
         <w:t>1.</w:t>
       </w:r>
       <w:r>
         <w:rPr>
-          <w:sz w:val="36"/>
-          <w:szCs w:val="36"/>
+          <w:rFonts w:cstheme="minorHAnsi"/>
+          <w:sz w:val="28"/>
+          <w:szCs w:val="28"/>
         </w:rPr>
         <w:t>Echo:</w:t>
       </w:r>
       <w:r>
         <w:rPr>
-          <w:rFonts w:ascii="Ubuntu" w:hAnsi="Ubuntu"/>
+          <w:rFonts w:cstheme="minorHAnsi"/>
           <w:color w:val="212529"/>
-          <w:sz w:val="36"/>
-          <w:szCs w:val="36"/>
+          <w:sz w:val="28"/>
+          <w:szCs w:val="28"/>
           <w:shd w:val="clear" w:color="auto" w:fill="FFFFFF"/>
         </w:rPr>
         <w:t xml:space="preserve"> Output any text that we provide</w:t>
       </w:r>
       <w:r>
         <w:rPr>
-          <w:rFonts w:ascii="Ubuntu" w:hAnsi="Ubuntu"/>
+          <w:rFonts w:cstheme="minorHAnsi"/>
           <w:color w:val="212529"/>
-          <w:sz w:val="36"/>
-          <w:szCs w:val="36"/>
+          <w:sz w:val="28"/>
+          <w:szCs w:val="28"/>
           <w:shd w:val="clear" w:color="auto" w:fill="FFFFFF"/>
         </w:rPr>
         <w:t>.</w:t>
@@ -73,12 +80,18 @@
     <w:p>
       <w:pPr>
         <w:rPr>
+          <w:rFonts w:cstheme="minorHAnsi"/>
           <w:noProof/>
-        </w:rPr>
-      </w:pPr>
-      <w:r>
-        <w:rPr>
+          <w:sz w:val="18"/>
+          <w:szCs w:val="18"/>
+        </w:rPr>
+      </w:pPr>
+      <w:r>
+        <w:rPr>
+          <w:rFonts w:cstheme="minorHAnsi"/>
           <w:noProof/>
+          <w:sz w:val="18"/>
+          <w:szCs w:val="18"/>
         </w:rPr>
         <w:drawing>
           <wp:inline distT="0" distB="0" distL="0" distR="0" wp14:anchorId="757A5B1C" wp14:editId="2BA3C1C1">
@@ -98,7 +111,7 @@
                     </pic:cNvPicPr>
                   </pic:nvPicPr>
                   <pic:blipFill rotWithShape="1">
-                    <a:blip r:embed="rId4">
+                    <a:blip r:embed="rId7">
                       <a:extLst>
                         <a:ext uri="{28A0092B-C50C-407E-A947-70E740481C1C}">
                           <a14:useLocalDpi xmlns:a14="http://schemas.microsoft.com/office/drawing/2010/main" val="0"/>
@@ -136,7 +149,10 @@
     <w:p>
       <w:pPr>
         <w:rPr>
+          <w:rFonts w:cstheme="minorHAnsi"/>
           <w:noProof/>
+          <w:sz w:val="18"/>
+          <w:szCs w:val="18"/>
         </w:rPr>
       </w:pPr>
     </w:p>
@@ -146,85 +162,43 @@
           <w:tab w:val="left" w:pos="1290"/>
         </w:tabs>
         <w:rPr>
-          <w:rFonts w:ascii="Ubuntu" w:hAnsi="Ubuntu"/>
+          <w:rFonts w:cstheme="minorHAnsi"/>
           <w:color w:val="212529"/>
-          <w:sz w:val="36"/>
-          <w:szCs w:val="36"/>
+          <w:sz w:val="28"/>
+          <w:szCs w:val="28"/>
           <w:shd w:val="clear" w:color="auto" w:fill="FFFFFF"/>
         </w:rPr>
       </w:pPr>
       <w:r>
         <w:rPr>
-          <w:rFonts w:ascii="Ubuntu" w:hAnsi="Ubuntu"/>
+          <w:rFonts w:cstheme="minorHAnsi"/>
           <w:color w:val="212529"/>
-          <w:sz w:val="36"/>
-          <w:szCs w:val="36"/>
+          <w:sz w:val="28"/>
+          <w:szCs w:val="28"/>
           <w:shd w:val="clear" w:color="auto" w:fill="FFFFFF"/>
         </w:rPr>
         <w:t>2.</w:t>
       </w:r>
       <w:r>
         <w:rPr>
-          <w:rFonts w:ascii="Ubuntu" w:hAnsi="Ubuntu"/>
+          <w:rFonts w:cstheme="minorHAnsi"/>
           <w:color w:val="212529"/>
-          <w:sz w:val="36"/>
-          <w:szCs w:val="36"/>
+          <w:sz w:val="28"/>
+          <w:szCs w:val="28"/>
           <w:shd w:val="clear" w:color="auto" w:fill="FFFFFF"/>
         </w:rPr>
-        <w:t>w</w:t>
-      </w:r>
-      <w:r>
-        <w:rPr>
-          <w:rFonts w:ascii="Ubuntu" w:hAnsi="Ubuntu"/>
+        <w:t>whoami : Find out what user we're currently logged in as!</w:t>
+      </w:r>
+      <w:r>
+        <w:rPr>
+          <w:rFonts w:cstheme="minorHAnsi"/>
           <w:color w:val="212529"/>
-          <w:sz w:val="36"/>
-          <w:szCs w:val="36"/>
+          <w:sz w:val="28"/>
+          <w:szCs w:val="28"/>
           <w:shd w:val="clear" w:color="auto" w:fill="FFFFFF"/>
         </w:rPr>
-        <w:t>hoami</w:t>
-      </w:r>
-      <w:r>
-        <w:rPr>
-          <w:rFonts w:ascii="Ubuntu" w:hAnsi="Ubuntu"/>
-          <w:color w:val="212529"/>
-          <w:sz w:val="36"/>
-          <w:szCs w:val="36"/>
-          <w:shd w:val="clear" w:color="auto" w:fill="FFFFFF"/>
-        </w:rPr>
-        <w:t xml:space="preserve"> </w:t>
-      </w:r>
-      <w:r>
-        <w:rPr>
-          <w:rFonts w:ascii="Ubuntu" w:hAnsi="Ubuntu"/>
-          <w:color w:val="212529"/>
-          <w:sz w:val="36"/>
-          <w:szCs w:val="36"/>
-          <w:shd w:val="clear" w:color="auto" w:fill="FFFFFF"/>
-        </w:rPr>
-        <w:t xml:space="preserve">: Find out what user we're currently logged in </w:t>
-      </w:r>
-      <w:proofErr w:type="gramStart"/>
-      <w:r>
-        <w:rPr>
-          <w:rFonts w:ascii="Ubuntu" w:hAnsi="Ubuntu"/>
-          <w:color w:val="212529"/>
-          <w:sz w:val="36"/>
-          <w:szCs w:val="36"/>
-          <w:shd w:val="clear" w:color="auto" w:fill="FFFFFF"/>
-        </w:rPr>
-        <w:t>as!</w:t>
-      </w:r>
-      <w:r>
-        <w:rPr>
-          <w:rFonts w:ascii="Ubuntu" w:hAnsi="Ubuntu"/>
-          <w:color w:val="212529"/>
-          <w:sz w:val="36"/>
-          <w:szCs w:val="36"/>
-          <w:shd w:val="clear" w:color="auto" w:fill="FFFFFF"/>
-        </w:rPr>
         <w:t>:</w:t>
       </w:r>
-      <w:proofErr w:type="gramEnd"/>
     </w:p>
     <w:p>
       <w:pPr>
@@ -232,17 +206,18 @@
           <w:tab w:val="left" w:pos="1290"/>
         </w:tabs>
         <w:rPr>
-          <w:rFonts w:ascii="Ubuntu" w:eastAsia="Times New Roman" w:hAnsi="Ubuntu" w:cs="Times New Roman"/>
+          <w:rFonts w:eastAsia="Times New Roman" w:cstheme="minorHAnsi"/>
           <w:color w:val="212529"/>
           <w:kern w:val="0"/>
-          <w:sz w:val="27"/>
-          <w:szCs w:val="27"/>
           <w14:ligatures w14:val="none"/>
         </w:rPr>
       </w:pPr>
       <w:r>
         <w:rPr>
+          <w:rFonts w:cstheme="minorHAnsi"/>
           <w:noProof/>
+          <w:sz w:val="18"/>
+          <w:szCs w:val="18"/>
         </w:rPr>
         <w:drawing>
           <wp:inline distT="0" distB="0" distL="0" distR="0" wp14:anchorId="44822E69" wp14:editId="00D55357">
@@ -262,7 +237,7 @@
                     </pic:cNvPicPr>
                   </pic:nvPicPr>
                   <pic:blipFill rotWithShape="1">
-                    <a:blip r:embed="rId5">
+                    <a:blip r:embed="rId8">
                       <a:extLst>
                         <a:ext uri="{28A0092B-C50C-407E-A947-70E740481C1C}">
                           <a14:useLocalDpi xmlns:a14="http://schemas.microsoft.com/office/drawing/2010/main" val="0"/>
@@ -303,67 +278,91 @@
           <w:tab w:val="left" w:pos="1290"/>
         </w:tabs>
         <w:rPr>
-          <w:sz w:val="36"/>
-          <w:szCs w:val="36"/>
-        </w:rPr>
-      </w:pPr>
-      <w:r>
-        <w:rPr>
-          <w:rFonts w:ascii="Ubuntu" w:eastAsia="Times New Roman" w:hAnsi="Ubuntu" w:cs="Times New Roman"/>
+          <w:rFonts w:cstheme="minorHAnsi"/>
+          <w:sz w:val="28"/>
+          <w:szCs w:val="28"/>
+        </w:rPr>
+      </w:pPr>
+      <w:r>
+        <w:rPr>
+          <w:rFonts w:eastAsia="Times New Roman" w:cstheme="minorHAnsi"/>
           <w:color w:val="212529"/>
           <w:kern w:val="0"/>
-          <w:sz w:val="36"/>
-          <w:szCs w:val="36"/>
+          <w:sz w:val="28"/>
+          <w:szCs w:val="28"/>
           <w14:ligatures w14:val="none"/>
         </w:rPr>
         <w:t>3.</w:t>
       </w:r>
       <w:r>
         <w:rPr>
-          <w:rFonts w:ascii="Ubuntu" w:eastAsia="Times New Roman" w:hAnsi="Ubuntu" w:cs="Times New Roman"/>
+          <w:rFonts w:eastAsia="Times New Roman" w:cstheme="minorHAnsi"/>
           <w:color w:val="212529"/>
           <w:kern w:val="0"/>
-          <w:sz w:val="36"/>
-          <w:szCs w:val="36"/>
+          <w:sz w:val="28"/>
+          <w:szCs w:val="28"/>
           <w14:ligatures w14:val="none"/>
         </w:rPr>
-        <w:t>Listing Files in Our Current Directory (ls)</w:t>
-      </w:r>
-      <w:r>
-        <w:rPr>
-          <w:rFonts w:ascii="Ubuntu" w:eastAsia="Times New Roman" w:hAnsi="Ubuntu" w:cs="Times New Roman"/>
+        <w:t xml:space="preserve">Listing Files in Our Current Directory </w:t>
+      </w:r>
+      <w:r>
+        <w:rPr>
+          <w:rFonts w:eastAsia="Times New Roman" w:cstheme="minorHAnsi"/>
+          <w:b/>
+          <w:bCs/>
           <w:color w:val="212529"/>
           <w:kern w:val="0"/>
-          <w:sz w:val="36"/>
-          <w:szCs w:val="36"/>
+          <w:sz w:val="28"/>
+          <w:szCs w:val="28"/>
           <w14:ligatures w14:val="none"/>
         </w:rPr>
-        <w:t>:</w:t>
-      </w:r>
-    </w:p>
-    <w:p>
-      <w:pPr>
-        <w:shd w:val="clear" w:color="auto" w:fill="FFFFFF"/>
-        <w:spacing w:after="100" w:afterAutospacing="1" w:line="240" w:lineRule="auto"/>
-        <w:rPr>
-          <w:rFonts w:ascii="Ubuntu" w:eastAsia="Times New Roman" w:hAnsi="Ubuntu" w:cs="Times New Roman"/>
+        <w:t>(ls</w:t>
+      </w:r>
+      <w:r>
+        <w:rPr>
+          <w:rFonts w:eastAsia="Times New Roman" w:cstheme="minorHAnsi"/>
+          <w:b/>
+          <w:bCs/>
           <w:color w:val="212529"/>
           <w:kern w:val="0"/>
-          <w:sz w:val="24"/>
-          <w:szCs w:val="24"/>
+          <w:sz w:val="28"/>
+          <w:szCs w:val="28"/>
           <w14:ligatures w14:val="none"/>
         </w:rPr>
-      </w:pPr>
-      <w:r>
-        <w:rPr>
-          <w:rFonts w:ascii="Ubuntu" w:eastAsia="Times New Roman" w:hAnsi="Ubuntu" w:cs="Times New Roman"/>
+        <w:t xml:space="preserve"> command</w:t>
+      </w:r>
+      <w:r>
+        <w:rPr>
+          <w:rFonts w:eastAsia="Times New Roman" w:cstheme="minorHAnsi"/>
           <w:color w:val="212529"/>
           <w:kern w:val="0"/>
-          <w:sz w:val="24"/>
-          <w:szCs w:val="24"/>
+          <w:sz w:val="28"/>
+          <w:szCs w:val="28"/>
           <w14:ligatures w14:val="none"/>
         </w:rPr>
-        <w:t>Before we can do anything such as finding out the contents of any files or folders, we need to know what exists in the first place. This can be done using the "ls" command (short for listing)</w:t>
+        <w:t xml:space="preserve"> </w:t>
+      </w:r>
+      <w:r>
+        <w:rPr>
+          <w:rFonts w:eastAsia="Times New Roman" w:cstheme="minorHAnsi"/>
+          <w:color w:val="212529"/>
+          <w:kern w:val="0"/>
+          <w:sz w:val="28"/>
+          <w:szCs w:val="28"/>
+          <w14:ligatures w14:val="none"/>
+        </w:rPr>
+        <w:t>)</w:t>
+      </w:r>
+      <w:r>
+        <w:rPr>
+          <w:rFonts w:eastAsia="Times New Roman" w:cstheme="minorHAnsi"/>
+          <w:color w:val="212529"/>
+          <w:kern w:val="0"/>
+          <w:sz w:val="28"/>
+          <w:szCs w:val="28"/>
+          <w14:ligatures w14:val="none"/>
+        </w:rPr>
+        <w:t>:</w:t>
       </w:r>
     </w:p>
     <w:p>
@@ -372,12 +371,18 @@
           <w:tab w:val="left" w:pos="1290"/>
         </w:tabs>
         <w:rPr>
+          <w:rFonts w:cstheme="minorHAnsi"/>
           <w:noProof/>
-        </w:rPr>
-      </w:pPr>
-      <w:r>
-        <w:rPr>
+          <w:sz w:val="18"/>
+          <w:szCs w:val="18"/>
+        </w:rPr>
+      </w:pPr>
+      <w:r>
+        <w:rPr>
+          <w:rFonts w:cstheme="minorHAnsi"/>
           <w:noProof/>
+          <w:sz w:val="18"/>
+          <w:szCs w:val="18"/>
         </w:rPr>
         <w:drawing>
           <wp:inline distT="0" distB="0" distL="0" distR="0" wp14:anchorId="0F530DF0" wp14:editId="1415069D">
@@ -397,7 +402,7 @@
                     </pic:cNvPicPr>
                   </pic:nvPicPr>
                   <pic:blipFill>
-                    <a:blip r:embed="rId6">
+                    <a:blip r:embed="rId9">
                       <a:extLst>
                         <a:ext uri="{28A0092B-C50C-407E-A947-70E740481C1C}">
                           <a14:useLocalDpi xmlns:a14="http://schemas.microsoft.com/office/drawing/2010/main" val="0"/>
@@ -432,33 +437,59 @@
     <w:p>
       <w:pPr>
         <w:tabs>
-          <w:tab w:val="left" w:pos="1122"/>
-        </w:tabs>
-        <w:rPr>
-          <w:sz w:val="36"/>
-          <w:szCs w:val="36"/>
-        </w:rPr>
-      </w:pPr>
-      <w:r>
-        <w:rPr>
-          <w:sz w:val="36"/>
-          <w:szCs w:val="36"/>
-        </w:rPr>
-        <w:t xml:space="preserve">4.Add new directories using </w:t>
-      </w:r>
-      <w:r>
-        <w:rPr>
+          <w:tab w:val="left" w:pos="1290"/>
+        </w:tabs>
+        <w:rPr>
+          <w:rFonts w:cstheme="minorHAnsi"/>
           <w:b/>
           <w:bCs/>
-          <w:sz w:val="36"/>
-          <w:szCs w:val="36"/>
+          <w:noProof/>
+        </w:rPr>
+      </w:pPr>
+      <w:r>
+        <w:rPr>
+          <w:rFonts w:cstheme="minorHAnsi"/>
+          <w:b/>
+          <w:bCs/>
+          <w:noProof/>
+        </w:rPr>
+        <w:t>NOTE:ls -l command is used to know all the permission of a file.</w:t>
+      </w:r>
+    </w:p>
+    <w:p>
+      <w:pPr>
+        <w:tabs>
+          <w:tab w:val="left" w:pos="1122"/>
+        </w:tabs>
+        <w:rPr>
+          <w:rFonts w:cstheme="minorHAnsi"/>
+          <w:sz w:val="28"/>
+          <w:szCs w:val="28"/>
+        </w:rPr>
+      </w:pPr>
+      <w:r>
+        <w:rPr>
+          <w:rFonts w:cstheme="minorHAnsi"/>
+          <w:sz w:val="28"/>
+          <w:szCs w:val="28"/>
+        </w:rPr>
+        <w:t xml:space="preserve">4.Add new directories using </w:t>
+      </w:r>
+      <w:r>
+        <w:rPr>
+          <w:rFonts w:cstheme="minorHAnsi"/>
+          <w:b/>
+          <w:bCs/>
+          <w:sz w:val="28"/>
+          <w:szCs w:val="28"/>
         </w:rPr>
         <w:t>mkdir</w:t>
       </w:r>
       <w:r>
         <w:rPr>
-          <w:sz w:val="36"/>
-          <w:szCs w:val="36"/>
+          <w:rFonts w:cstheme="minorHAnsi"/>
+          <w:sz w:val="28"/>
+          <w:szCs w:val="28"/>
         </w:rPr>
         <w:t xml:space="preserve"> command:</w:t>
       </w:r>
@@ -469,13 +500,17 @@
           <w:tab w:val="left" w:pos="1122"/>
         </w:tabs>
         <w:rPr>
-          <w:sz w:val="36"/>
-          <w:szCs w:val="36"/>
-        </w:rPr>
-      </w:pPr>
-      <w:r>
-        <w:rPr>
+          <w:rFonts w:cstheme="minorHAnsi"/>
+          <w:sz w:val="28"/>
+          <w:szCs w:val="28"/>
+        </w:rPr>
+      </w:pPr>
+      <w:r>
+        <w:rPr>
+          <w:rFonts w:cstheme="minorHAnsi"/>
           <w:noProof/>
+          <w:sz w:val="18"/>
+          <w:szCs w:val="18"/>
         </w:rPr>
         <w:drawing>
           <wp:inline distT="0" distB="0" distL="0" distR="0" wp14:anchorId="235E2A3B" wp14:editId="6E86E8EE">
@@ -495,7 +530,7 @@
                     </pic:cNvPicPr>
                   </pic:nvPicPr>
                   <pic:blipFill>
-                    <a:blip r:embed="rId7">
+                    <a:blip r:embed="rId10">
                       <a:extLst>
                         <a:ext uri="{28A0092B-C50C-407E-A947-70E740481C1C}">
                           <a14:useLocalDpi xmlns:a14="http://schemas.microsoft.com/office/drawing/2010/main" val="0"/>
@@ -533,30 +568,34 @@
           <w:tab w:val="left" w:pos="1122"/>
         </w:tabs>
         <w:rPr>
-          <w:sz w:val="36"/>
-          <w:szCs w:val="36"/>
-        </w:rPr>
-      </w:pPr>
-      <w:r>
-        <w:rPr>
-          <w:sz w:val="36"/>
-          <w:szCs w:val="36"/>
+          <w:rFonts w:cstheme="minorHAnsi"/>
+          <w:sz w:val="28"/>
+          <w:szCs w:val="28"/>
+        </w:rPr>
+      </w:pPr>
+      <w:r>
+        <w:rPr>
+          <w:rFonts w:cstheme="minorHAnsi"/>
+          <w:sz w:val="28"/>
+          <w:szCs w:val="28"/>
         </w:rPr>
         <w:t xml:space="preserve">5.Removing directories using </w:t>
       </w:r>
       <w:r>
         <w:rPr>
+          <w:rFonts w:cstheme="minorHAnsi"/>
           <w:b/>
           <w:bCs/>
-          <w:sz w:val="36"/>
-          <w:szCs w:val="36"/>
+          <w:sz w:val="28"/>
+          <w:szCs w:val="28"/>
         </w:rPr>
         <w:t>rmdir</w:t>
       </w:r>
       <w:r>
         <w:rPr>
-          <w:sz w:val="36"/>
-          <w:szCs w:val="36"/>
+          <w:rFonts w:cstheme="minorHAnsi"/>
+          <w:sz w:val="28"/>
+          <w:szCs w:val="28"/>
         </w:rPr>
         <w:t xml:space="preserve"> command:</w:t>
       </w:r>
@@ -567,13 +606,17 @@
           <w:tab w:val="left" w:pos="1122"/>
         </w:tabs>
         <w:rPr>
-          <w:sz w:val="36"/>
-          <w:szCs w:val="36"/>
-        </w:rPr>
-      </w:pPr>
-      <w:r>
-        <w:rPr>
+          <w:rFonts w:cstheme="minorHAnsi"/>
+          <w:sz w:val="28"/>
+          <w:szCs w:val="28"/>
+        </w:rPr>
+      </w:pPr>
+      <w:r>
+        <w:rPr>
+          <w:rFonts w:cstheme="minorHAnsi"/>
           <w:noProof/>
+          <w:sz w:val="18"/>
+          <w:szCs w:val="18"/>
         </w:rPr>
         <w:drawing>
           <wp:inline distT="0" distB="0" distL="0" distR="0" wp14:anchorId="6B864AC1" wp14:editId="19EEBD29">
@@ -593,7 +636,7 @@
                     </pic:cNvPicPr>
                   </pic:nvPicPr>
                   <pic:blipFill>
-                    <a:blip r:embed="rId8">
+                    <a:blip r:embed="rId11">
                       <a:extLst>
                         <a:ext uri="{28A0092B-C50C-407E-A947-70E740481C1C}">
                           <a14:useLocalDpi xmlns:a14="http://schemas.microsoft.com/office/drawing/2010/main" val="0"/>
@@ -631,8 +674,9 @@
           <w:tab w:val="left" w:pos="1122"/>
         </w:tabs>
         <w:rPr>
-          <w:sz w:val="36"/>
-          <w:szCs w:val="36"/>
+          <w:rFonts w:cstheme="minorHAnsi"/>
+          <w:sz w:val="28"/>
+          <w:szCs w:val="28"/>
         </w:rPr>
       </w:pPr>
     </w:p>
@@ -642,30 +686,34 @@
           <w:tab w:val="left" w:pos="1122"/>
         </w:tabs>
         <w:rPr>
-          <w:sz w:val="36"/>
-          <w:szCs w:val="36"/>
-        </w:rPr>
-      </w:pPr>
-      <w:r>
-        <w:rPr>
-          <w:sz w:val="36"/>
-          <w:szCs w:val="36"/>
+          <w:rFonts w:cstheme="minorHAnsi"/>
+          <w:sz w:val="28"/>
+          <w:szCs w:val="28"/>
+        </w:rPr>
+      </w:pPr>
+      <w:r>
+        <w:rPr>
+          <w:rFonts w:cstheme="minorHAnsi"/>
+          <w:sz w:val="28"/>
+          <w:szCs w:val="28"/>
         </w:rPr>
         <w:t xml:space="preserve">6.Read the contents of file using </w:t>
       </w:r>
       <w:r>
         <w:rPr>
+          <w:rFonts w:cstheme="minorHAnsi"/>
           <w:b/>
           <w:bCs/>
-          <w:sz w:val="36"/>
-          <w:szCs w:val="36"/>
+          <w:sz w:val="28"/>
+          <w:szCs w:val="28"/>
         </w:rPr>
         <w:t>CAT</w:t>
       </w:r>
       <w:r>
         <w:rPr>
-          <w:sz w:val="36"/>
-          <w:szCs w:val="36"/>
+          <w:rFonts w:cstheme="minorHAnsi"/>
+          <w:sz w:val="28"/>
+          <w:szCs w:val="28"/>
         </w:rPr>
         <w:t xml:space="preserve"> command:</w:t>
       </w:r>
@@ -676,14 +724,31 @@
           <w:tab w:val="left" w:pos="1122"/>
         </w:tabs>
         <w:rPr>
-          <w:sz w:val="36"/>
-          <w:szCs w:val="36"/>
-        </w:rPr>
-      </w:pPr>
-      <w:r>
-        <w:rPr>
+          <w:rFonts w:cstheme="minorHAnsi"/>
+          <w:sz w:val="18"/>
+          <w:szCs w:val="18"/>
+        </w:rPr>
+      </w:pPr>
+    </w:p>
+    <w:p>
+      <w:pPr>
+        <w:tabs>
+          <w:tab w:val="left" w:pos="1122"/>
+        </w:tabs>
+        <w:rPr>
+          <w:rFonts w:cstheme="minorHAnsi"/>
+          <w:sz w:val="28"/>
+          <w:szCs w:val="28"/>
+        </w:rPr>
+      </w:pPr>
+      <w:r>
+        <w:rPr>
+          <w:rFonts w:cstheme="minorHAnsi"/>
           <w:noProof/>
-        </w:rPr>
+          <w:sz w:val="18"/>
+          <w:szCs w:val="18"/>
+        </w:rPr>
+        <w:lastRenderedPageBreak/>
         <w:drawing>
           <wp:inline distT="0" distB="0" distL="0" distR="0" wp14:anchorId="2E7DA517" wp14:editId="25332811">
             <wp:extent cx="4358005" cy="866775"/>
@@ -702,7 +767,7 @@
                     </pic:cNvPicPr>
                   </pic:nvPicPr>
                   <pic:blipFill>
-                    <a:blip r:embed="rId9">
+                    <a:blip r:embed="rId12">
                       <a:extLst>
                         <a:ext uri="{28A0092B-C50C-407E-A947-70E740481C1C}">
                           <a14:useLocalDpi xmlns:a14="http://schemas.microsoft.com/office/drawing/2010/main" val="0"/>
@@ -740,34 +805,254 @@
           <w:tab w:val="left" w:pos="1122"/>
         </w:tabs>
         <w:rPr>
-          <w:sz w:val="36"/>
-          <w:szCs w:val="36"/>
-        </w:rPr>
-      </w:pPr>
-      <w:r>
-        <w:rPr>
-          <w:sz w:val="36"/>
-          <w:szCs w:val="36"/>
-        </w:rPr>
-        <w:t xml:space="preserve">7.Know all related commands using </w:t>
-      </w:r>
-      <w:r>
-        <w:rPr>
+          <w:rFonts w:cstheme="minorHAnsi"/>
+          <w:sz w:val="28"/>
+          <w:szCs w:val="28"/>
+        </w:rPr>
+      </w:pPr>
+      <w:r>
+        <w:rPr>
+          <w:rFonts w:cstheme="minorHAnsi"/>
+          <w:sz w:val="28"/>
+          <w:szCs w:val="28"/>
+        </w:rPr>
+        <w:t>Practical 4 continued  date:11-09-23</w:t>
+      </w:r>
+    </w:p>
+    <w:p>
+      <w:pPr>
+        <w:tabs>
+          <w:tab w:val="left" w:pos="1122"/>
+        </w:tabs>
+        <w:rPr>
+          <w:rFonts w:cstheme="minorHAnsi"/>
+          <w:sz w:val="28"/>
+          <w:szCs w:val="28"/>
+        </w:rPr>
+      </w:pPr>
+      <w:r>
+        <w:rPr>
+          <w:rFonts w:cstheme="minorHAnsi"/>
+          <w:sz w:val="28"/>
+          <w:szCs w:val="28"/>
+        </w:rPr>
+        <w:t>Creation of file using CAT:</w:t>
+      </w:r>
+    </w:p>
+    <w:p>
+      <w:pPr>
+        <w:tabs>
+          <w:tab w:val="left" w:pos="1122"/>
+        </w:tabs>
+        <w:rPr>
+          <w:rFonts w:cstheme="minorHAnsi"/>
+          <w:sz w:val="28"/>
+          <w:szCs w:val="28"/>
+        </w:rPr>
+      </w:pPr>
+      <w:r>
+        <w:rPr>
+          <w:rFonts w:cstheme="minorHAnsi"/>
+          <w:sz w:val="28"/>
+          <w:szCs w:val="28"/>
+        </w:rPr>
+        <w:drawing>
+          <wp:inline distT="0" distB="0" distL="0" distR="0" wp14:anchorId="470F42D3" wp14:editId="2F837B2F">
+            <wp:extent cx="5658640" cy="1371791"/>
+            <wp:effectExtent l="0" t="0" r="0" b="0"/>
+            <wp:docPr id="1602118140" name="Picture 1"/>
+            <wp:cNvGraphicFramePr>
+              <a:graphicFrameLocks xmlns:a="http://schemas.openxmlformats.org/drawingml/2006/main" noChangeAspect="1"/>
+            </wp:cNvGraphicFramePr>
+            <a:graphic xmlns:a="http://schemas.openxmlformats.org/drawingml/2006/main">
+              <a:graphicData uri="http://schemas.openxmlformats.org/drawingml/2006/picture">
+                <pic:pic xmlns:pic="http://schemas.openxmlformats.org/drawingml/2006/picture">
+                  <pic:nvPicPr>
+                    <pic:cNvPr id="1602118140" name=""/>
+                    <pic:cNvPicPr/>
+                  </pic:nvPicPr>
+                  <pic:blipFill>
+                    <a:blip r:embed="rId13"/>
+                    <a:stretch>
+                      <a:fillRect/>
+                    </a:stretch>
+                  </pic:blipFill>
+                  <pic:spPr>
+                    <a:xfrm>
+                      <a:off x="0" y="0"/>
+                      <a:ext cx="5658640" cy="1371791"/>
+                    </a:xfrm>
+                    <a:prstGeom prst="rect">
+                      <a:avLst/>
+                    </a:prstGeom>
+                  </pic:spPr>
+                </pic:pic>
+              </a:graphicData>
+            </a:graphic>
+          </wp:inline>
+        </w:drawing>
+      </w:r>
+    </w:p>
+    <w:p>
+      <w:pPr>
+        <w:tabs>
+          <w:tab w:val="left" w:pos="1122"/>
+        </w:tabs>
+        <w:rPr>
+          <w:rFonts w:cstheme="minorHAnsi"/>
+          <w:sz w:val="28"/>
+          <w:szCs w:val="28"/>
+        </w:rPr>
+      </w:pPr>
+      <w:r>
+        <w:rPr>
+          <w:rFonts w:cstheme="minorHAnsi"/>
+          <w:sz w:val="28"/>
+          <w:szCs w:val="28"/>
+        </w:rPr>
+        <w:t xml:space="preserve">7. </w:t>
+      </w:r>
+      <w:r>
+        <w:rPr>
+          <w:rFonts w:cstheme="minorHAnsi"/>
           <w:b/>
           <w:bCs/>
-          <w:sz w:val="36"/>
-          <w:szCs w:val="36"/>
-        </w:rPr>
-        <w:t>man</w:t>
-      </w:r>
-      <w:r>
-        <w:rPr>
+          <w:sz w:val="28"/>
+          <w:szCs w:val="28"/>
+        </w:rPr>
+        <w:t xml:space="preserve">Touch </w:t>
+      </w:r>
+      <w:r>
+        <w:rPr>
+          <w:rFonts w:cstheme="minorHAnsi"/>
+          <w:sz w:val="28"/>
+          <w:szCs w:val="28"/>
+        </w:rPr>
+        <w:t xml:space="preserve">command :we can create a file which we </w:t>
+      </w:r>
+      <w:r>
+        <w:rPr>
+          <w:rFonts w:cstheme="minorHAnsi"/>
+          <w:sz w:val="28"/>
+          <w:szCs w:val="28"/>
+        </w:rPr>
+        <w:t>cannot</w:t>
+      </w:r>
+      <w:r>
+        <w:rPr>
+          <w:rFonts w:cstheme="minorHAnsi"/>
+          <w:sz w:val="28"/>
+          <w:szCs w:val="28"/>
+        </w:rPr>
+        <w:t xml:space="preserve"> edit </w:t>
+      </w:r>
+      <w:r>
+        <w:rPr>
+          <w:rFonts w:cstheme="minorHAnsi"/>
+          <w:sz w:val="28"/>
+          <w:szCs w:val="28"/>
+        </w:rPr>
+        <w:t xml:space="preserve">(view only files), multiple file creation we use touch command </w:t>
+      </w:r>
+    </w:p>
+    <w:p>
+      <w:pPr>
+        <w:tabs>
+          <w:tab w:val="left" w:pos="1122"/>
+        </w:tabs>
+        <w:rPr>
+          <w:rFonts w:cstheme="minorHAnsi"/>
+          <w:sz w:val="28"/>
+          <w:szCs w:val="28"/>
+        </w:rPr>
+      </w:pPr>
+      <w:r>
+        <w:rPr>
+          <w:rFonts w:cstheme="minorHAnsi"/>
+          <w:sz w:val="28"/>
+          <w:szCs w:val="28"/>
+        </w:rPr>
+        <w:drawing>
+          <wp:inline distT="0" distB="0" distL="0" distR="0" wp14:anchorId="77849A75" wp14:editId="352667D3">
+            <wp:extent cx="4734586" cy="895475"/>
+            <wp:effectExtent l="0" t="0" r="8890" b="0"/>
+            <wp:docPr id="2002710209" name="Picture 1" descr="A screen shot of a computer screen&#10;&#10;Description automatically generated"/>
+            <wp:cNvGraphicFramePr>
+              <a:graphicFrameLocks xmlns:a="http://schemas.openxmlformats.org/drawingml/2006/main" noChangeAspect="1"/>
+            </wp:cNvGraphicFramePr>
+            <a:graphic xmlns:a="http://schemas.openxmlformats.org/drawingml/2006/main">
+              <a:graphicData uri="http://schemas.openxmlformats.org/drawingml/2006/picture">
+                <pic:pic xmlns:pic="http://schemas.openxmlformats.org/drawingml/2006/picture">
+                  <pic:nvPicPr>
+                    <pic:cNvPr id="2002710209" name="Picture 1" descr="A screen shot of a computer screen&#10;&#10;Description automatically generated"/>
+                    <pic:cNvPicPr/>
+                  </pic:nvPicPr>
+                  <pic:blipFill>
+                    <a:blip r:embed="rId14"/>
+                    <a:stretch>
+                      <a:fillRect/>
+                    </a:stretch>
+                  </pic:blipFill>
+                  <pic:spPr>
+                    <a:xfrm>
+                      <a:off x="0" y="0"/>
+                      <a:ext cx="4734586" cy="895475"/>
+                    </a:xfrm>
+                    <a:prstGeom prst="rect">
+                      <a:avLst/>
+                    </a:prstGeom>
+                  </pic:spPr>
+                </pic:pic>
+              </a:graphicData>
+            </a:graphic>
+          </wp:inline>
+        </w:drawing>
+      </w:r>
+      <w:r>
+        <w:rPr>
+          <w:rFonts w:cstheme="minorHAnsi"/>
+          <w:sz w:val="28"/>
+          <w:szCs w:val="28"/>
+        </w:rPr>
+        <w:t xml:space="preserve"> </w:t>
+      </w:r>
+    </w:p>
+    <w:p>
+      <w:pPr>
+        <w:tabs>
+          <w:tab w:val="left" w:pos="1122"/>
+        </w:tabs>
+        <w:rPr>
+          <w:rFonts w:cstheme="minorHAnsi"/>
+          <w:sz w:val="28"/>
+          <w:szCs w:val="28"/>
+        </w:rPr>
+      </w:pPr>
+      <w:r>
+        <w:rPr>
+          <w:rFonts w:cstheme="minorHAnsi"/>
+          <w:sz w:val="28"/>
+          <w:szCs w:val="28"/>
+        </w:rPr>
+        <w:t>8</w:t>
+      </w:r>
+      <w:r>
+        <w:rPr>
+          <w:rFonts w:cstheme="minorHAnsi"/>
+          <w:sz w:val="28"/>
+          <w:szCs w:val="28"/>
+        </w:rPr>
+        <w:t xml:space="preserve">.Know all related commands using </w:t>
+      </w:r>
+      <w:r>
+        <w:rPr>
+          <w:rFonts w:cstheme="minorHAnsi"/>
           <w:b/>
           <w:bCs/>
-          <w:sz w:val="36"/>
-          <w:szCs w:val="36"/>
-        </w:rPr>
-        <w:t xml:space="preserve"> (function/command name):</w:t>
+          <w:sz w:val="28"/>
+          <w:szCs w:val="28"/>
+        </w:rPr>
+        <w:t>man (function/command name):</w:t>
       </w:r>
     </w:p>
     <w:p>
@@ -776,18 +1061,22 @@
           <w:tab w:val="left" w:pos="1290"/>
         </w:tabs>
         <w:rPr>
-          <w:sz w:val="36"/>
-          <w:szCs w:val="36"/>
-        </w:rPr>
-      </w:pPr>
-      <w:r>
-        <w:rPr>
+          <w:rFonts w:cstheme="minorHAnsi"/>
+          <w:sz w:val="28"/>
+          <w:szCs w:val="28"/>
+        </w:rPr>
+      </w:pPr>
+      <w:r>
+        <w:rPr>
+          <w:rFonts w:cstheme="minorHAnsi"/>
           <w:noProof/>
+          <w:sz w:val="18"/>
+          <w:szCs w:val="18"/>
         </w:rPr>
         <w:drawing>
-          <wp:inline distT="0" distB="0" distL="0" distR="0" wp14:anchorId="0C44BBCB" wp14:editId="3426C19D">
-            <wp:extent cx="5943600" cy="5158740"/>
-            <wp:effectExtent l="0" t="0" r="0" b="3810"/>
+          <wp:inline distT="0" distB="0" distL="0" distR="0" wp14:anchorId="0C44BBCB" wp14:editId="0E42F9BB">
+            <wp:extent cx="3438525" cy="2984463"/>
+            <wp:effectExtent l="0" t="0" r="0" b="6985"/>
             <wp:docPr id="562999310" name="Picture 4"/>
             <wp:cNvGraphicFramePr>
               <a:graphicFrameLocks xmlns:a="http://schemas.openxmlformats.org/drawingml/2006/main" noChangeAspect="1"/>
@@ -802,7 +1091,7 @@
                     </pic:cNvPicPr>
                   </pic:nvPicPr>
                   <pic:blipFill>
-                    <a:blip r:embed="rId10">
+                    <a:blip r:embed="rId15">
                       <a:extLst>
                         <a:ext uri="{28A0092B-C50C-407E-A947-70E740481C1C}">
                           <a14:useLocalDpi xmlns:a14="http://schemas.microsoft.com/office/drawing/2010/main" val="0"/>
@@ -817,7 +1106,7 @@
                   <pic:spPr bwMode="auto">
                     <a:xfrm>
                       <a:off x="0" y="0"/>
-                      <a:ext cx="5943600" cy="5158740"/>
+                      <a:ext cx="3446730" cy="2991584"/>
                     </a:xfrm>
                     <a:prstGeom prst="rect">
                       <a:avLst/>
@@ -840,12 +1129,246 @@
           <w:tab w:val="left" w:pos="1290"/>
         </w:tabs>
         <w:rPr>
-          <w:sz w:val="36"/>
-          <w:szCs w:val="36"/>
-        </w:rPr>
-      </w:pPr>
+          <w:rFonts w:cstheme="minorHAnsi"/>
+          <w:sz w:val="28"/>
+          <w:szCs w:val="28"/>
+        </w:rPr>
+      </w:pPr>
+      <w:r>
+        <w:rPr>
+          <w:rFonts w:cstheme="minorHAnsi"/>
+          <w:sz w:val="28"/>
+          <w:szCs w:val="28"/>
+        </w:rPr>
+        <w:lastRenderedPageBreak/>
+        <w:t>9.</w:t>
+      </w:r>
+      <w:r>
+        <w:rPr>
+          <w:rFonts w:cstheme="minorHAnsi"/>
+          <w:b/>
+          <w:bCs/>
+          <w:color w:val="000000" w:themeColor="text1"/>
+          <w:sz w:val="28"/>
+          <w:szCs w:val="28"/>
+        </w:rPr>
+        <w:t>rm</w:t>
+      </w:r>
+      <w:r>
+        <w:rPr>
+          <w:rFonts w:cstheme="minorHAnsi"/>
+          <w:sz w:val="28"/>
+          <w:szCs w:val="28"/>
+        </w:rPr>
+        <w:t xml:space="preserve"> command: To delete created file.</w:t>
+      </w:r>
+    </w:p>
+    <w:p>
+      <w:pPr>
+        <w:tabs>
+          <w:tab w:val="left" w:pos="1290"/>
+        </w:tabs>
+        <w:rPr>
+          <w:rFonts w:cstheme="minorHAnsi"/>
+          <w:sz w:val="28"/>
+          <w:szCs w:val="28"/>
+        </w:rPr>
+      </w:pPr>
+      <w:r>
+        <w:rPr>
+          <w:rFonts w:cstheme="minorHAnsi"/>
+          <w:sz w:val="28"/>
+          <w:szCs w:val="28"/>
+        </w:rPr>
+        <w:t>Syntax: rm (filename)</w:t>
+      </w:r>
+    </w:p>
+    <w:p>
+      <w:pPr>
+        <w:tabs>
+          <w:tab w:val="left" w:pos="1290"/>
+        </w:tabs>
+        <w:rPr>
+          <w:rFonts w:cstheme="minorHAnsi"/>
+          <w:sz w:val="28"/>
+          <w:szCs w:val="28"/>
+        </w:rPr>
+      </w:pPr>
+      <w:r>
+        <w:rPr>
+          <w:rFonts w:cstheme="minorHAnsi"/>
+          <w:sz w:val="28"/>
+          <w:szCs w:val="28"/>
+        </w:rPr>
+        <w:drawing>
+          <wp:inline distT="0" distB="0" distL="0" distR="0" wp14:anchorId="3B331490" wp14:editId="31A8BCA5">
+            <wp:extent cx="4115374" cy="752580"/>
+            <wp:effectExtent l="0" t="0" r="0" b="9525"/>
+            <wp:docPr id="944710672" name="Picture 1" descr="A black background with white text&#10;&#10;Description automatically generated"/>
+            <wp:cNvGraphicFramePr>
+              <a:graphicFrameLocks xmlns:a="http://schemas.openxmlformats.org/drawingml/2006/main" noChangeAspect="1"/>
+            </wp:cNvGraphicFramePr>
+            <a:graphic xmlns:a="http://schemas.openxmlformats.org/drawingml/2006/main">
+              <a:graphicData uri="http://schemas.openxmlformats.org/drawingml/2006/picture">
+                <pic:pic xmlns:pic="http://schemas.openxmlformats.org/drawingml/2006/picture">
+                  <pic:nvPicPr>
+                    <pic:cNvPr id="944710672" name="Picture 1" descr="A black background with white text&#10;&#10;Description automatically generated"/>
+                    <pic:cNvPicPr/>
+                  </pic:nvPicPr>
+                  <pic:blipFill>
+                    <a:blip r:embed="rId16"/>
+                    <a:stretch>
+                      <a:fillRect/>
+                    </a:stretch>
+                  </pic:blipFill>
+                  <pic:spPr>
+                    <a:xfrm>
+                      <a:off x="0" y="0"/>
+                      <a:ext cx="4115374" cy="752580"/>
+                    </a:xfrm>
+                    <a:prstGeom prst="rect">
+                      <a:avLst/>
+                    </a:prstGeom>
+                  </pic:spPr>
+                </pic:pic>
+              </a:graphicData>
+            </a:graphic>
+          </wp:inline>
+        </w:drawing>
+      </w:r>
+    </w:p>
+    <w:p>
+      <w:pPr>
+        <w:tabs>
+          <w:tab w:val="left" w:pos="1290"/>
+        </w:tabs>
+        <w:rPr>
+          <w:rFonts w:cstheme="minorHAnsi"/>
+          <w:sz w:val="28"/>
+          <w:szCs w:val="28"/>
+        </w:rPr>
+      </w:pPr>
+      <w:r>
+        <w:rPr>
+          <w:rFonts w:cstheme="minorHAnsi"/>
+          <w:sz w:val="28"/>
+          <w:szCs w:val="28"/>
+        </w:rPr>
+        <w:t xml:space="preserve">10. </w:t>
+      </w:r>
+      <w:r>
+        <w:rPr>
+          <w:rFonts w:cstheme="minorHAnsi"/>
+          <w:b/>
+          <w:bCs/>
+          <w:sz w:val="28"/>
+          <w:szCs w:val="28"/>
+        </w:rPr>
+        <w:t>chmod</w:t>
+      </w:r>
+      <w:r>
+        <w:rPr>
+          <w:rFonts w:cstheme="minorHAnsi"/>
+          <w:sz w:val="28"/>
+          <w:szCs w:val="28"/>
+        </w:rPr>
+        <w:t xml:space="preserve"> command: change mode of file .</w:t>
+      </w:r>
+    </w:p>
+    <w:p>
+      <w:pPr>
+        <w:tabs>
+          <w:tab w:val="left" w:pos="1290"/>
+        </w:tabs>
+        <w:rPr>
+          <w:rFonts w:cstheme="minorHAnsi"/>
+          <w:sz w:val="28"/>
+          <w:szCs w:val="28"/>
+        </w:rPr>
+      </w:pPr>
+      <w:r>
+        <w:rPr>
+          <w:rFonts w:cstheme="minorHAnsi"/>
+          <w:sz w:val="28"/>
+          <w:szCs w:val="28"/>
+        </w:rPr>
+        <w:t>U=user</w:t>
+      </w:r>
+      <w:r>
+        <w:rPr>
+          <w:rFonts w:cstheme="minorHAnsi"/>
+          <w:sz w:val="28"/>
+          <w:szCs w:val="28"/>
+        </w:rPr>
+        <w:tab/>
+        <w:t>G=group</w:t>
+      </w:r>
+      <w:r>
+        <w:rPr>
+          <w:rFonts w:cstheme="minorHAnsi"/>
+          <w:sz w:val="28"/>
+          <w:szCs w:val="28"/>
+        </w:rPr>
+        <w:tab/>
+        <w:t xml:space="preserve">O= others </w:t>
+      </w:r>
+    </w:p>
+    <w:p>
+      <w:pPr>
+        <w:tabs>
+          <w:tab w:val="left" w:pos="1290"/>
+        </w:tabs>
+        <w:rPr>
+          <w:rFonts w:cstheme="minorHAnsi"/>
+          <w:sz w:val="28"/>
+          <w:szCs w:val="28"/>
+        </w:rPr>
+      </w:pPr>
+      <w:r>
+        <w:rPr>
+          <w:rFonts w:cstheme="minorHAnsi"/>
+          <w:sz w:val="28"/>
+          <w:szCs w:val="28"/>
+        </w:rPr>
+        <w:drawing>
+          <wp:inline distT="0" distB="0" distL="0" distR="0" wp14:anchorId="4C806466" wp14:editId="110F7F4B">
+            <wp:extent cx="5943600" cy="2307590"/>
+            <wp:effectExtent l="0" t="0" r="0" b="0"/>
+            <wp:docPr id="1249395155" name="Picture 1"/>
+            <wp:cNvGraphicFramePr>
+              <a:graphicFrameLocks xmlns:a="http://schemas.openxmlformats.org/drawingml/2006/main" noChangeAspect="1"/>
+            </wp:cNvGraphicFramePr>
+            <a:graphic xmlns:a="http://schemas.openxmlformats.org/drawingml/2006/main">
+              <a:graphicData uri="http://schemas.openxmlformats.org/drawingml/2006/picture">
+                <pic:pic xmlns:pic="http://schemas.openxmlformats.org/drawingml/2006/picture">
+                  <pic:nvPicPr>
+                    <pic:cNvPr id="1249395155" name=""/>
+                    <pic:cNvPicPr/>
+                  </pic:nvPicPr>
+                  <pic:blipFill>
+                    <a:blip r:embed="rId17"/>
+                    <a:stretch>
+                      <a:fillRect/>
+                    </a:stretch>
+                  </pic:blipFill>
+                  <pic:spPr>
+                    <a:xfrm>
+                      <a:off x="0" y="0"/>
+                      <a:ext cx="5943600" cy="2307590"/>
+                    </a:xfrm>
+                    <a:prstGeom prst="rect">
+                      <a:avLst/>
+                    </a:prstGeom>
+                  </pic:spPr>
+                </pic:pic>
+              </a:graphicData>
+            </a:graphic>
+          </wp:inline>
+        </w:drawing>
+      </w:r>
     </w:p>
     <w:sectPr>
+      <w:footerReference w:type="default" r:id="rId18"/>
       <w:pgSz w:w="12240" w:h="15840"/>
       <w:pgMar w:top="1440" w:right="1440" w:bottom="1440" w:left="1440" w:header="720" w:footer="720" w:gutter="0"/>
       <w:cols w:space="720"/>
@@ -853,6 +1376,196 @@
     </w:sectPr>
   </w:body>
 </w:document>
+</file>
+
+<file path=word/endnotes.xml><?xml version="1.0" encoding="utf-8"?>
+<w:endnotes xmlns:wpc="http://schemas.microsoft.com/office/word/2010/wordprocessingCanvas" xmlns:cx="http://schemas.microsoft.com/office/drawing/2014/chartex" xmlns:cx1="http://schemas.microsoft.com/office/drawing/2015/9/8/chartex" xmlns:cx2="http://schemas.microsoft.com/office/drawing/2015/10/21/chartex" xmlns:cx3="http://schemas.microsoft.com/office/drawing/2016/5/9/chartex" xmlns:cx4="http://schemas.microsoft.com/office/drawing/2016/5/10/chartex" xmlns:cx5="http://schemas.microsoft.com/office/drawing/2016/5/11/chartex" xmlns:cx6="http://schemas.microsoft.com/office/drawing/2016/5/12/chartex" xmlns:cx7="http://schemas.microsoft.com/office/drawing/2016/5/13/chartex" xmlns:cx8="http://schemas.microsoft.com/office/drawing/2016/5/14/chartex" xmlns:mc="http://schemas.openxmlformats.org/markup-compatibility/2006" xmlns:aink="http://schemas.microsoft.com/office/drawing/2016/ink" xmlns:am3d="http://schemas.microsoft.com/office/drawing/2017/model3d" xmlns:o="urn:schemas-microsoft-com:office:office" xmlns:oel="http://schemas.microsoft.com/office/2019/extlst" xmlns:r="http://schemas.openxmlformats.org/officeDocument/2006/relationships" xmlns:m="http://schemas.openxmlformats.org/officeDocument/2006/math" xmlns:v="urn:schemas-microsoft-com:vml" xmlns:wp14="http://schemas.microsoft.com/office/word/2010/wordprocessingDrawing" xmlns:wp="http://schemas.openxmlformats.org/drawingml/2006/wordprocessingDrawing" xmlns:w10="urn:schemas-microsoft-com:office:word" xmlns:w="http://schemas.openxmlformats.org/wordprocessingml/2006/main" xmlns:w14="http://schemas.microsoft.com/office/word/2010/wordml" xmlns:w15="http://schemas.microsoft.com/office/word/2012/wordml" xmlns:w16cex="http://schemas.microsoft.com/office/word/2018/wordml/cex" xmlns:w16cid="http://schemas.microsoft.com/office/word/2016/wordml/cid" xmlns:w16="http://schemas.microsoft.com/office/word/2018/wordml" xmlns:w16sdtdh="http://schemas.microsoft.com/office/word/2020/wordml/sdtdatahash" xmlns:w16se="http://schemas.microsoft.com/office/word/2015/wordml/symex" xmlns:wpg="http://schemas.microsoft.com/office/word/2010/wordprocessingGroup" xmlns:wpi="http://schemas.microsoft.com/office/word/2010/wordprocessingInk" xmlns:wne="http://schemas.microsoft.com/office/word/2006/wordml" xmlns:wps="http://schemas.microsoft.com/office/word/2010/wordprocessingShape" mc:Ignorable="w14 w15 w16se w16cid w16 w16cex w16sdtdh wp14">
+  <w:endnote w:type="separator" w:id="-1">
+    <w:p>
+      <w:pPr>
+        <w:spacing w:after="0" w:line="240" w:lineRule="auto"/>
+      </w:pPr>
+      <w:r>
+        <w:separator/>
+      </w:r>
+    </w:p>
+  </w:endnote>
+  <w:endnote w:type="continuationSeparator" w:id="0">
+    <w:p>
+      <w:pPr>
+        <w:spacing w:after="0" w:line="240" w:lineRule="auto"/>
+      </w:pPr>
+      <w:r>
+        <w:continuationSeparator/>
+      </w:r>
+    </w:p>
+  </w:endnote>
+</w:endnotes>
+</file>
+
+<file path=word/footer1.xml><?xml version="1.0" encoding="utf-8"?>
+<w:ftr xmlns:wpc="http://schemas.microsoft.com/office/word/2010/wordprocessingCanvas" xmlns:cx="http://schemas.microsoft.com/office/drawing/2014/chartex" xmlns:cx1="http://schemas.microsoft.com/office/drawing/2015/9/8/chartex" xmlns:cx2="http://schemas.microsoft.com/office/drawing/2015/10/21/chartex" xmlns:cx3="http://schemas.microsoft.com/office/drawing/2016/5/9/chartex" xmlns:cx4="http://schemas.microsoft.com/office/drawing/2016/5/10/chartex" xmlns:cx5="http://schemas.microsoft.com/office/drawing/2016/5/11/chartex" xmlns:cx6="http://schemas.microsoft.com/office/drawing/2016/5/12/chartex" xmlns:cx7="http://schemas.microsoft.com/office/drawing/2016/5/13/chartex" xmlns:cx8="http://schemas.microsoft.com/office/drawing/2016/5/14/chartex" xmlns:mc="http://schemas.openxmlformats.org/markup-compatibility/2006" xmlns:aink="http://schemas.microsoft.com/office/drawing/2016/ink" xmlns:am3d="http://schemas.microsoft.com/office/drawing/2017/model3d" xmlns:o="urn:schemas-microsoft-com:office:office" xmlns:oel="http://schemas.microsoft.com/office/2019/extlst" xmlns:r="http://schemas.openxmlformats.org/officeDocument/2006/relationships" xmlns:m="http://schemas.openxmlformats.org/officeDocument/2006/math" xmlns:v="urn:schemas-microsoft-com:vml" xmlns:wp14="http://schemas.microsoft.com/office/word/2010/wordprocessingDrawing" xmlns:wp="http://schemas.openxmlformats.org/drawingml/2006/wordprocessingDrawing" xmlns:w10="urn:schemas-microsoft-com:office:word" xmlns:w="http://schemas.openxmlformats.org/wordprocessingml/2006/main" xmlns:w14="http://schemas.microsoft.com/office/word/2010/wordml" xmlns:w15="http://schemas.microsoft.com/office/word/2012/wordml" xmlns:w16cex="http://schemas.microsoft.com/office/word/2018/wordml/cex" xmlns:w16cid="http://schemas.microsoft.com/office/word/2016/wordml/cid" xmlns:w16="http://schemas.microsoft.com/office/word/2018/wordml" xmlns:w16sdtdh="http://schemas.microsoft.com/office/word/2020/wordml/sdtdatahash" xmlns:w16se="http://schemas.microsoft.com/office/word/2015/wordml/symex" xmlns:wpg="http://schemas.microsoft.com/office/word/2010/wordprocessingGroup" xmlns:wpi="http://schemas.microsoft.com/office/word/2010/wordprocessingInk" xmlns:wne="http://schemas.microsoft.com/office/word/2006/wordml" xmlns:wps="http://schemas.microsoft.com/office/word/2010/wordprocessingShape" mc:Ignorable="w14 w15 w16se w16cid w16 w16cex w16sdtdh wp14">
+  <w:p>
+    <w:pPr>
+      <w:pStyle w:val="Footer"/>
+      <w:jc w:val="right"/>
+    </w:pPr>
+    <w:r>
+      <w:t>Parva Jain CSIT2 0827CI211130</w:t>
+    </w:r>
+  </w:p>
+  <w:p>
+    <w:pPr>
+      <w:pStyle w:val="Footer"/>
+    </w:pPr>
+  </w:p>
+</w:ftr>
+</file>
+
+<file path=word/footnotes.xml><?xml version="1.0" encoding="utf-8"?>
+<w:footnotes xmlns:wpc="http://schemas.microsoft.com/office/word/2010/wordprocessingCanvas" xmlns:cx="http://schemas.microsoft.com/office/drawing/2014/chartex" xmlns:cx1="http://schemas.microsoft.com/office/drawing/2015/9/8/chartex" xmlns:cx2="http://schemas.microsoft.com/office/drawing/2015/10/21/chartex" xmlns:cx3="http://schemas.microsoft.com/office/drawing/2016/5/9/chartex" xmlns:cx4="http://schemas.microsoft.com/office/drawing/2016/5/10/chartex" xmlns:cx5="http://schemas.microsoft.com/office/drawing/2016/5/11/chartex" xmlns:cx6="http://schemas.microsoft.com/office/drawing/2016/5/12/chartex" xmlns:cx7="http://schemas.microsoft.com/office/drawing/2016/5/13/chartex" xmlns:cx8="http://schemas.microsoft.com/office/drawing/2016/5/14/chartex" xmlns:mc="http://schemas.openxmlformats.org/markup-compatibility/2006" xmlns:aink="http://schemas.microsoft.com/office/drawing/2016/ink" xmlns:am3d="http://schemas.microsoft.com/office/drawing/2017/model3d" xmlns:o="urn:schemas-microsoft-com:office:office" xmlns:oel="http://schemas.microsoft.com/office/2019/extlst" xmlns:r="http://schemas.openxmlformats.org/officeDocument/2006/relationships" xmlns:m="http://schemas.openxmlformats.org/officeDocument/2006/math" xmlns:v="urn:schemas-microsoft-com:vml" xmlns:wp14="http://schemas.microsoft.com/office/word/2010/wordprocessingDrawing" xmlns:wp="http://schemas.openxmlformats.org/drawingml/2006/wordprocessingDrawing" xmlns:w10="urn:schemas-microsoft-com:office:word" xmlns:w="http://schemas.openxmlformats.org/wordprocessingml/2006/main" xmlns:w14="http://schemas.microsoft.com/office/word/2010/wordml" xmlns:w15="http://schemas.microsoft.com/office/word/2012/wordml" xmlns:w16cex="http://schemas.microsoft.com/office/word/2018/wordml/cex" xmlns:w16cid="http://schemas.microsoft.com/office/word/2016/wordml/cid" xmlns:w16="http://schemas.microsoft.com/office/word/2018/wordml" xmlns:w16sdtdh="http://schemas.microsoft.com/office/word/2020/wordml/sdtdatahash" xmlns:w16se="http://schemas.microsoft.com/office/word/2015/wordml/symex" xmlns:wpg="http://schemas.microsoft.com/office/word/2010/wordprocessingGroup" xmlns:wpi="http://schemas.microsoft.com/office/word/2010/wordprocessingInk" xmlns:wne="http://schemas.microsoft.com/office/word/2006/wordml" xmlns:wps="http://schemas.microsoft.com/office/word/2010/wordprocessingShape" mc:Ignorable="w14 w15 w16se w16cid w16 w16cex w16sdtdh wp14">
+  <w:footnote w:type="separator" w:id="-1">
+    <w:p>
+      <w:pPr>
+        <w:spacing w:after="0" w:line="240" w:lineRule="auto"/>
+      </w:pPr>
+      <w:r>
+        <w:separator/>
+      </w:r>
+    </w:p>
+  </w:footnote>
+  <w:footnote w:type="continuationSeparator" w:id="0">
+    <w:p>
+      <w:pPr>
+        <w:spacing w:after="0" w:line="240" w:lineRule="auto"/>
+      </w:pPr>
+      <w:r>
+        <w:continuationSeparator/>
+      </w:r>
+    </w:p>
+  </w:footnote>
+</w:footnotes>
+</file>
+
+<file path=word/numbering.xml><?xml version="1.0" encoding="utf-8"?>
+<w:numbering xmlns:wpc="http://schemas.microsoft.com/office/word/2010/wordprocessingCanvas" xmlns:cx="http://schemas.microsoft.com/office/drawing/2014/chartex" xmlns:cx1="http://schemas.microsoft.com/office/drawing/2015/9/8/chartex" xmlns:cx2="http://schemas.microsoft.com/office/drawing/2015/10/21/chartex" xmlns:cx3="http://schemas.microsoft.com/office/drawing/2016/5/9/chartex" xmlns:cx4="http://schemas.microsoft.com/office/drawing/2016/5/10/chartex" xmlns:cx5="http://schemas.microsoft.com/office/drawing/2016/5/11/chartex" xmlns:cx6="http://schemas.microsoft.com/office/drawing/2016/5/12/chartex" xmlns:cx7="http://schemas.microsoft.com/office/drawing/2016/5/13/chartex" xmlns:cx8="http://schemas.microsoft.com/office/drawing/2016/5/14/chartex" xmlns:mc="http://schemas.openxmlformats.org/markup-compatibility/2006" xmlns:aink="http://schemas.microsoft.com/office/drawing/2016/ink" xmlns:am3d="http://schemas.microsoft.com/office/drawing/2017/model3d" xmlns:o="urn:schemas-microsoft-com:office:office" xmlns:oel="http://schemas.microsoft.com/office/2019/extlst" xmlns:r="http://schemas.openxmlformats.org/officeDocument/2006/relationships" xmlns:m="http://schemas.openxmlformats.org/officeDocument/2006/math" xmlns:v="urn:schemas-microsoft-com:vml" xmlns:wp14="http://schemas.microsoft.com/office/word/2010/wordprocessingDrawing" xmlns:wp="http://schemas.openxmlformats.org/drawingml/2006/wordprocessingDrawing" xmlns:w10="urn:schemas-microsoft-com:office:word" xmlns:w="http://schemas.openxmlformats.org/wordprocessingml/2006/main" xmlns:w14="http://schemas.microsoft.com/office/word/2010/wordml" xmlns:w15="http://schemas.microsoft.com/office/word/2012/wordml" xmlns:w16cex="http://schemas.microsoft.com/office/word/2018/wordml/cex" xmlns:w16cid="http://schemas.microsoft.com/office/word/2016/wordml/cid" xmlns:w16="http://schemas.microsoft.com/office/word/2018/wordml" xmlns:w16sdtdh="http://schemas.microsoft.com/office/word/2020/wordml/sdtdatahash" xmlns:w16se="http://schemas.microsoft.com/office/word/2015/wordml/symex" xmlns:wpg="http://schemas.microsoft.com/office/word/2010/wordprocessingGroup" xmlns:wpi="http://schemas.microsoft.com/office/word/2010/wordprocessingInk" xmlns:wne="http://schemas.microsoft.com/office/word/2006/wordml" xmlns:wps="http://schemas.microsoft.com/office/word/2010/wordprocessingShape" mc:Ignorable="w14 w15 w16se w16cid w16 w16cex w16sdtdh wp14">
+  <w:abstractNum w:abstractNumId="0" w15:restartNumberingAfterBreak="0">
+    <w:nsid w:val="07E50127"/>
+    <w:multiLevelType w:val="hybridMultilevel"/>
+    <w:tmpl w:val="C25A8314"/>
+    <w:lvl w:ilvl="0" w:tplc="04090001">
+      <w:start w:val="1"/>
+      <w:numFmt w:val="bullet"/>
+      <w:lvlText w:val=""/>
+      <w:lvlJc w:val="left"/>
+      <w:pPr>
+        <w:ind w:left="720" w:hanging="360"/>
+      </w:pPr>
+      <w:rPr>
+        <w:rFonts w:ascii="Symbol" w:hAnsi="Symbol" w:hint="default"/>
+      </w:rPr>
+    </w:lvl>
+    <w:lvl w:ilvl="1" w:tplc="04090003" w:tentative="1">
+      <w:start w:val="1"/>
+      <w:numFmt w:val="bullet"/>
+      <w:lvlText w:val="o"/>
+      <w:lvlJc w:val="left"/>
+      <w:pPr>
+        <w:ind w:left="1440" w:hanging="360"/>
+      </w:pPr>
+      <w:rPr>
+        <w:rFonts w:ascii="Courier New" w:hAnsi="Courier New" w:cs="Courier New" w:hint="default"/>
+      </w:rPr>
+    </w:lvl>
+    <w:lvl w:ilvl="2" w:tplc="04090005" w:tentative="1">
+      <w:start w:val="1"/>
+      <w:numFmt w:val="bullet"/>
+      <w:lvlText w:val=""/>
+      <w:lvlJc w:val="left"/>
+      <w:pPr>
+        <w:ind w:left="2160" w:hanging="360"/>
+      </w:pPr>
+      <w:rPr>
+        <w:rFonts w:ascii="Wingdings" w:hAnsi="Wingdings" w:hint="default"/>
+      </w:rPr>
+    </w:lvl>
+    <w:lvl w:ilvl="3" w:tplc="04090001" w:tentative="1">
+      <w:start w:val="1"/>
+      <w:numFmt w:val="bullet"/>
+      <w:lvlText w:val=""/>
+      <w:lvlJc w:val="left"/>
+      <w:pPr>
+        <w:ind w:left="2880" w:hanging="360"/>
+      </w:pPr>
+      <w:rPr>
+        <w:rFonts w:ascii="Symbol" w:hAnsi="Symbol" w:hint="default"/>
+      </w:rPr>
+    </w:lvl>
+    <w:lvl w:ilvl="4" w:tplc="04090003" w:tentative="1">
+      <w:start w:val="1"/>
+      <w:numFmt w:val="bullet"/>
+      <w:lvlText w:val="o"/>
+      <w:lvlJc w:val="left"/>
+      <w:pPr>
+        <w:ind w:left="3600" w:hanging="360"/>
+      </w:pPr>
+      <w:rPr>
+        <w:rFonts w:ascii="Courier New" w:hAnsi="Courier New" w:cs="Courier New" w:hint="default"/>
+      </w:rPr>
+    </w:lvl>
+    <w:lvl w:ilvl="5" w:tplc="04090005" w:tentative="1">
+      <w:start w:val="1"/>
+      <w:numFmt w:val="bullet"/>
+      <w:lvlText w:val=""/>
+      <w:lvlJc w:val="left"/>
+      <w:pPr>
+        <w:ind w:left="4320" w:hanging="360"/>
+      </w:pPr>
+      <w:rPr>
+        <w:rFonts w:ascii="Wingdings" w:hAnsi="Wingdings" w:hint="default"/>
+      </w:rPr>
+    </w:lvl>
+    <w:lvl w:ilvl="6" w:tplc="04090001" w:tentative="1">
+      <w:start w:val="1"/>
+      <w:numFmt w:val="bullet"/>
+      <w:lvlText w:val=""/>
+      <w:lvlJc w:val="left"/>
+      <w:pPr>
+        <w:ind w:left="5040" w:hanging="360"/>
+      </w:pPr>
+      <w:rPr>
+        <w:rFonts w:ascii="Symbol" w:hAnsi="Symbol" w:hint="default"/>
+      </w:rPr>
+    </w:lvl>
+    <w:lvl w:ilvl="7" w:tplc="04090003" w:tentative="1">
+      <w:start w:val="1"/>
+      <w:numFmt w:val="bullet"/>
+      <w:lvlText w:val="o"/>
+      <w:lvlJc w:val="left"/>
+      <w:pPr>
+        <w:ind w:left="5760" w:hanging="360"/>
+      </w:pPr>
+      <w:rPr>
+        <w:rFonts w:ascii="Courier New" w:hAnsi="Courier New" w:cs="Courier New" w:hint="default"/>
+      </w:rPr>
+    </w:lvl>
+    <w:lvl w:ilvl="8" w:tplc="04090005" w:tentative="1">
+      <w:start w:val="1"/>
+      <w:numFmt w:val="bullet"/>
+      <w:lvlText w:val=""/>
+      <w:lvlJc w:val="left"/>
+      <w:pPr>
+        <w:ind w:left="6480" w:hanging="360"/>
+      </w:pPr>
+      <w:rPr>
+        <w:rFonts w:ascii="Wingdings" w:hAnsi="Wingdings" w:hint="default"/>
+      </w:rPr>
+    </w:lvl>
+  </w:abstractNum>
+  <w:num w:numId="1" w16cid:durableId="641351864">
+    <w:abstractNumId w:val="0"/>
+  </w:num>
+</w:numbering>
 </file>
 
 <file path=word/styles.xml><?xml version="1.0" encoding="utf-8"?>
@@ -1338,6 +2051,61 @@
       <w14:ligatures w14:val="none"/>
     </w:rPr>
   </w:style>
+  <w:style w:type="paragraph" w:styleId="Header">
+    <w:name w:val="header"/>
+    <w:basedOn w:val="Normal"/>
+    <w:link w:val="HeaderChar"/>
+    <w:uiPriority w:val="99"/>
+    <w:unhideWhenUsed/>
+    <w:rsid w:val="00884AF3"/>
+    <w:pPr>
+      <w:tabs>
+        <w:tab w:val="center" w:pos="4680"/>
+        <w:tab w:val="right" w:pos="9360"/>
+      </w:tabs>
+      <w:spacing w:after="0" w:line="240" w:lineRule="auto"/>
+    </w:pPr>
+  </w:style>
+  <w:style w:type="character" w:customStyle="1" w:styleId="HeaderChar">
+    <w:name w:val="Header Char"/>
+    <w:basedOn w:val="DefaultParagraphFont"/>
+    <w:link w:val="Header"/>
+    <w:uiPriority w:val="99"/>
+    <w:rsid w:val="00884AF3"/>
+  </w:style>
+  <w:style w:type="paragraph" w:styleId="Footer">
+    <w:name w:val="footer"/>
+    <w:basedOn w:val="Normal"/>
+    <w:link w:val="FooterChar"/>
+    <w:uiPriority w:val="99"/>
+    <w:unhideWhenUsed/>
+    <w:rsid w:val="00884AF3"/>
+    <w:pPr>
+      <w:tabs>
+        <w:tab w:val="center" w:pos="4680"/>
+        <w:tab w:val="right" w:pos="9360"/>
+      </w:tabs>
+      <w:spacing w:after="0" w:line="240" w:lineRule="auto"/>
+    </w:pPr>
+  </w:style>
+  <w:style w:type="character" w:customStyle="1" w:styleId="FooterChar">
+    <w:name w:val="Footer Char"/>
+    <w:basedOn w:val="DefaultParagraphFont"/>
+    <w:link w:val="Footer"/>
+    <w:uiPriority w:val="99"/>
+    <w:rsid w:val="00884AF3"/>
+  </w:style>
+  <w:style w:type="paragraph" w:styleId="ListParagraph">
+    <w:name w:val="List Paragraph"/>
+    <w:basedOn w:val="Normal"/>
+    <w:uiPriority w:val="34"/>
+    <w:qFormat/>
+    <w:rsid w:val="005B2FE1"/>
+    <w:pPr>
+      <w:ind w:left="720"/>
+      <w:contextualSpacing/>
+    </w:pPr>
+  </w:style>
 </w:styles>
 </file>
 
